--- a/1_CompanySave/IHSMarkit/IT_guide_PyInstall.docx
+++ b/1_CompanySave/IHSMarkit/IT_guide_PyInstall.docx
@@ -1,6 +1,6 @@
 
 <file path=word/document.xml><?xml version="1.0" encoding="utf-8"?>
-<w:document xmlns:wpc="http://schemas.microsoft.com/office/word/2010/wordprocessingCanvas" xmlns:cx="http://schemas.microsoft.com/office/drawing/2014/chartex" xmlns:cx1="http://schemas.microsoft.com/office/drawing/2015/9/8/chartex" xmlns:cx2="http://schemas.microsoft.com/office/drawing/2015/10/21/chartex" xmlns:cx3="http://schemas.microsoft.com/office/drawing/2016/5/9/chartex" xmlns:cx4="http://schemas.microsoft.com/office/drawing/2016/5/10/chartex" xmlns:cx5="http://schemas.microsoft.com/office/drawing/2016/5/11/chartex" xmlns:cx6="http://schemas.microsoft.com/office/drawing/2016/5/12/chartex" xmlns:cx7="http://schemas.microsoft.com/office/drawing/2016/5/13/chartex" xmlns:cx8="http://schemas.microsoft.com/office/drawing/2016/5/14/chartex" xmlns:mc="http://schemas.openxmlformats.org/markup-compatibility/2006" xmlns:aink="http://schemas.microsoft.com/office/drawing/2016/ink" xmlns:am3d="http://schemas.microsoft.com/office/drawing/2017/model3d" xmlns:o="urn:schemas-microsoft-com:office:office" xmlns:r="http://schemas.openxmlformats.org/officeDocument/2006/relationships" xmlns:m="http://schemas.openxmlformats.org/officeDocument/2006/math" xmlns:v="urn:schemas-microsoft-com:vml" xmlns:wp14="http://schemas.microsoft.com/office/word/2010/wordprocessingDrawing" xmlns:wp="http://schemas.openxmlformats.org/drawingml/2006/wordprocessingDrawing" xmlns:w10="urn:schemas-microsoft-com:office:word" xmlns:w="http://schemas.openxmlformats.org/wordprocessingml/2006/main" xmlns:w14="http://schemas.microsoft.com/office/word/2010/wordml" xmlns:w15="http://schemas.microsoft.com/office/word/2012/wordml" xmlns:w16cid="http://schemas.microsoft.com/office/word/2016/wordml/cid" xmlns:w16se="http://schemas.microsoft.com/office/word/2015/wordml/symex" xmlns:wpg="http://schemas.microsoft.com/office/word/2010/wordprocessingGroup" xmlns:wpi="http://schemas.microsoft.com/office/word/2010/wordprocessingInk" xmlns:wne="http://schemas.microsoft.com/office/word/2006/wordml" xmlns:wps="http://schemas.microsoft.com/office/word/2010/wordprocessingShape" mc:Ignorable="w14 w15 w16se w16cid wp14">
+<w:document xmlns:wpc="http://schemas.microsoft.com/office/word/2010/wordprocessingCanvas" xmlns:cx="http://schemas.microsoft.com/office/drawing/2014/chartex" xmlns:cx1="http://schemas.microsoft.com/office/drawing/2015/9/8/chartex" xmlns:cx2="http://schemas.microsoft.com/office/drawing/2015/10/21/chartex" xmlns:cx3="http://schemas.microsoft.com/office/drawing/2016/5/9/chartex" xmlns:cx4="http://schemas.microsoft.com/office/drawing/2016/5/10/chartex" xmlns:cx5="http://schemas.microsoft.com/office/drawing/2016/5/11/chartex" xmlns:cx6="http://schemas.microsoft.com/office/drawing/2016/5/12/chartex" xmlns:cx7="http://schemas.microsoft.com/office/drawing/2016/5/13/chartex" xmlns:cx8="http://schemas.microsoft.com/office/drawing/2016/5/14/chartex" xmlns:mc="http://schemas.openxmlformats.org/markup-compatibility/2006" xmlns:aink="http://schemas.microsoft.com/office/drawing/2016/ink" xmlns:am3d="http://schemas.microsoft.com/office/drawing/2017/model3d" xmlns:o="urn:schemas-microsoft-com:office:office" xmlns:r="http://schemas.openxmlformats.org/officeDocument/2006/relationships" xmlns:m="http://schemas.openxmlformats.org/officeDocument/2006/math" xmlns:v="urn:schemas-microsoft-com:vml" xmlns:wp14="http://schemas.microsoft.com/office/word/2010/wordprocessingDrawing" xmlns:wp="http://schemas.openxmlformats.org/drawingml/2006/wordprocessingDrawing" xmlns:w10="urn:schemas-microsoft-com:office:word" xmlns:w="http://schemas.openxmlformats.org/wordprocessingml/2006/main" xmlns:w14="http://schemas.microsoft.com/office/word/2010/wordml" xmlns:w15="http://schemas.microsoft.com/office/word/2012/wordml" xmlns:w16cex="http://schemas.microsoft.com/office/word/2018/wordml/cex" xmlns:w16cid="http://schemas.microsoft.com/office/word/2016/wordml/cid" xmlns:w16="http://schemas.microsoft.com/office/word/2018/wordml" xmlns:w16se="http://schemas.microsoft.com/office/word/2015/wordml/symex" xmlns:wpg="http://schemas.microsoft.com/office/word/2010/wordprocessingGroup" xmlns:wpi="http://schemas.microsoft.com/office/word/2010/wordprocessingInk" xmlns:wne="http://schemas.microsoft.com/office/word/2006/wordml" xmlns:wps="http://schemas.microsoft.com/office/word/2010/wordprocessingShape" mc:Ignorable="w14 w15 w16se w16cid w16 w16cex wp14">
   <w:body>
     <w:p>
       <w:pPr>
@@ -656,6 +656,44 @@
         </w:rPr>
         <w:t>pip install selenium</w:t>
       </w:r>
+    </w:p>
+    <w:p>
+      <w:pPr>
+        <w:spacing w:after="0"/>
+        <w:rPr>
+          <w:color w:val="002060"/>
+        </w:rPr>
+      </w:pPr>
+      <w:r>
+        <w:rPr>
+          <w:color w:val="002060"/>
+        </w:rPr>
+        <w:t xml:space="preserve">pip install </w:t>
+      </w:r>
+      <w:proofErr w:type="spellStart"/>
+      <w:r>
+        <w:rPr>
+          <w:color w:val="002060"/>
+        </w:rPr>
+        <w:t>exchangelib</w:t>
+      </w:r>
+      <w:proofErr w:type="spellEnd"/>
+    </w:p>
+    <w:p>
+      <w:pPr>
+        <w:spacing w:after="0"/>
+        <w:rPr>
+          <w:color w:val="002060"/>
+        </w:rPr>
+      </w:pPr>
+    </w:p>
+    <w:p>
+      <w:pPr>
+        <w:spacing w:after="0"/>
+        <w:rPr>
+          <w:color w:val="002060"/>
+        </w:rPr>
+      </w:pPr>
     </w:p>
     <w:p>
       <w:pPr>
@@ -1368,7 +1406,35 @@
         <w:rPr>
           <w:color w:val="00B050"/>
         </w:rPr>
-        <w:t>C:\Users\First.LastName\AppData\Roaming\Anaconda3\python.exe</w:t>
+        <w:t>C:\Users\</w:t>
+      </w:r>
+      <w:proofErr w:type="spellStart"/>
+      <w:r>
+        <w:rPr>
+          <w:color w:val="00B050"/>
+        </w:rPr>
+        <w:t>First.LastName</w:t>
+      </w:r>
+      <w:proofErr w:type="spellEnd"/>
+      <w:r>
+        <w:rPr>
+          <w:color w:val="00B050"/>
+        </w:rPr>
+        <w:t>\</w:t>
+      </w:r>
+      <w:proofErr w:type="spellStart"/>
+      <w:r>
+        <w:rPr>
+          <w:color w:val="00B050"/>
+        </w:rPr>
+        <w:t>AppData</w:t>
+      </w:r>
+      <w:proofErr w:type="spellEnd"/>
+      <w:r>
+        <w:rPr>
+          <w:color w:val="00B050"/>
+        </w:rPr>
+        <w:t>\Roaming\Anaconda3\python.exe</w:t>
       </w:r>
       <w:r>
         <w:rPr>
@@ -2237,7 +2303,7 @@
 </file>
 
 <file path=word/numbering.xml><?xml version="1.0" encoding="utf-8"?>
-<w:numbering xmlns:wpc="http://schemas.microsoft.com/office/word/2010/wordprocessingCanvas" xmlns:cx="http://schemas.microsoft.com/office/drawing/2014/chartex" xmlns:cx1="http://schemas.microsoft.com/office/drawing/2015/9/8/chartex" xmlns:cx2="http://schemas.microsoft.com/office/drawing/2015/10/21/chartex" xmlns:cx3="http://schemas.microsoft.com/office/drawing/2016/5/9/chartex" xmlns:cx4="http://schemas.microsoft.com/office/drawing/2016/5/10/chartex" xmlns:cx5="http://schemas.microsoft.com/office/drawing/2016/5/11/chartex" xmlns:cx6="http://schemas.microsoft.com/office/drawing/2016/5/12/chartex" xmlns:cx7="http://schemas.microsoft.com/office/drawing/2016/5/13/chartex" xmlns:cx8="http://schemas.microsoft.com/office/drawing/2016/5/14/chartex" xmlns:mc="http://schemas.openxmlformats.org/markup-compatibility/2006" xmlns:aink="http://schemas.microsoft.com/office/drawing/2016/ink" xmlns:am3d="http://schemas.microsoft.com/office/drawing/2017/model3d" xmlns:o="urn:schemas-microsoft-com:office:office" xmlns:r="http://schemas.openxmlformats.org/officeDocument/2006/relationships" xmlns:m="http://schemas.openxmlformats.org/officeDocument/2006/math" xmlns:v="urn:schemas-microsoft-com:vml" xmlns:wp14="http://schemas.microsoft.com/office/word/2010/wordprocessingDrawing" xmlns:wp="http://schemas.openxmlformats.org/drawingml/2006/wordprocessingDrawing" xmlns:w10="urn:schemas-microsoft-com:office:word" xmlns:w="http://schemas.openxmlformats.org/wordprocessingml/2006/main" xmlns:w14="http://schemas.microsoft.com/office/word/2010/wordml" xmlns:w15="http://schemas.microsoft.com/office/word/2012/wordml" xmlns:w16cid="http://schemas.microsoft.com/office/word/2016/wordml/cid" xmlns:w16se="http://schemas.microsoft.com/office/word/2015/wordml/symex" xmlns:wpg="http://schemas.microsoft.com/office/word/2010/wordprocessingGroup" xmlns:wpi="http://schemas.microsoft.com/office/word/2010/wordprocessingInk" xmlns:wne="http://schemas.microsoft.com/office/word/2006/wordml" xmlns:wps="http://schemas.microsoft.com/office/word/2010/wordprocessingShape" mc:Ignorable="w14 w15 w16se w16cid wp14">
+<w:numbering xmlns:wpc="http://schemas.microsoft.com/office/word/2010/wordprocessingCanvas" xmlns:cx="http://schemas.microsoft.com/office/drawing/2014/chartex" xmlns:cx1="http://schemas.microsoft.com/office/drawing/2015/9/8/chartex" xmlns:cx2="http://schemas.microsoft.com/office/drawing/2015/10/21/chartex" xmlns:cx3="http://schemas.microsoft.com/office/drawing/2016/5/9/chartex" xmlns:cx4="http://schemas.microsoft.com/office/drawing/2016/5/10/chartex" xmlns:cx5="http://schemas.microsoft.com/office/drawing/2016/5/11/chartex" xmlns:cx6="http://schemas.microsoft.com/office/drawing/2016/5/12/chartex" xmlns:cx7="http://schemas.microsoft.com/office/drawing/2016/5/13/chartex" xmlns:cx8="http://schemas.microsoft.com/office/drawing/2016/5/14/chartex" xmlns:mc="http://schemas.openxmlformats.org/markup-compatibility/2006" xmlns:aink="http://schemas.microsoft.com/office/drawing/2016/ink" xmlns:am3d="http://schemas.microsoft.com/office/drawing/2017/model3d" xmlns:o="urn:schemas-microsoft-com:office:office" xmlns:r="http://schemas.openxmlformats.org/officeDocument/2006/relationships" xmlns:m="http://schemas.openxmlformats.org/officeDocument/2006/math" xmlns:v="urn:schemas-microsoft-com:vml" xmlns:wp14="http://schemas.microsoft.com/office/word/2010/wordprocessingDrawing" xmlns:wp="http://schemas.openxmlformats.org/drawingml/2006/wordprocessingDrawing" xmlns:w10="urn:schemas-microsoft-com:office:word" xmlns:w="http://schemas.openxmlformats.org/wordprocessingml/2006/main" xmlns:w14="http://schemas.microsoft.com/office/word/2010/wordml" xmlns:w15="http://schemas.microsoft.com/office/word/2012/wordml" xmlns:w16cex="http://schemas.microsoft.com/office/word/2018/wordml/cex" xmlns:w16cid="http://schemas.microsoft.com/office/word/2016/wordml/cid" xmlns:w16="http://schemas.microsoft.com/office/word/2018/wordml" xmlns:w16se="http://schemas.microsoft.com/office/word/2015/wordml/symex" xmlns:wpg="http://schemas.microsoft.com/office/word/2010/wordprocessingGroup" xmlns:wpi="http://schemas.microsoft.com/office/word/2010/wordprocessingInk" xmlns:wne="http://schemas.microsoft.com/office/word/2006/wordml" xmlns:wps="http://schemas.microsoft.com/office/word/2010/wordprocessingShape" mc:Ignorable="w14 w15 w16se w16cid w16 w16cex wp14">
   <w:abstractNum w:abstractNumId="0" w15:restartNumberingAfterBreak="0">
     <w:nsid w:val="03B01BCA"/>
     <w:multiLevelType w:val="hybridMultilevel"/>
@@ -3462,7 +3528,7 @@
 </file>
 
 <file path=word/styles.xml><?xml version="1.0" encoding="utf-8"?>
-<w:styles xmlns:mc="http://schemas.openxmlformats.org/markup-compatibility/2006" xmlns:r="http://schemas.openxmlformats.org/officeDocument/2006/relationships" xmlns:w="http://schemas.openxmlformats.org/wordprocessingml/2006/main" xmlns:w14="http://schemas.microsoft.com/office/word/2010/wordml" xmlns:w15="http://schemas.microsoft.com/office/word/2012/wordml" xmlns:w16cid="http://schemas.microsoft.com/office/word/2016/wordml/cid" xmlns:w16se="http://schemas.microsoft.com/office/word/2015/wordml/symex" mc:Ignorable="w14 w15 w16se w16cid">
+<w:styles xmlns:mc="http://schemas.openxmlformats.org/markup-compatibility/2006" xmlns:r="http://schemas.openxmlformats.org/officeDocument/2006/relationships" xmlns:w="http://schemas.openxmlformats.org/wordprocessingml/2006/main" xmlns:w14="http://schemas.microsoft.com/office/word/2010/wordml" xmlns:w15="http://schemas.microsoft.com/office/word/2012/wordml" xmlns:w16cex="http://schemas.microsoft.com/office/word/2018/wordml/cex" xmlns:w16cid="http://schemas.microsoft.com/office/word/2016/wordml/cid" xmlns:w16="http://schemas.microsoft.com/office/word/2018/wordml" xmlns:w16se="http://schemas.microsoft.com/office/word/2015/wordml/symex" mc:Ignorable="w14 w15 w16se w16cid w16 w16cex">
   <w:docDefaults>
     <w:rPrDefault>
       <w:rPr>
@@ -3906,7 +3972,6 @@
   <w:style w:type="character" w:default="1" w:styleId="DefaultParagraphFont">
     <w:name w:val="Default Paragraph Font"/>
     <w:uiPriority w:val="1"/>
-    <w:semiHidden/>
     <w:unhideWhenUsed/>
   </w:style>
   <w:style w:type="table" w:default="1" w:styleId="TableNormal">

--- a/1_CompanySave/IHSMarkit/IT_guide_PyInstall.docx
+++ b/1_CompanySave/IHSMarkit/IT_guide_PyInstall.docx
@@ -640,44 +640,54 @@
         <w:rPr>
           <w:color w:val="002060"/>
         </w:rPr>
-        <w:t>pip install paramiko</w:t>
-      </w:r>
-    </w:p>
-    <w:p>
-      <w:pPr>
-        <w:spacing w:after="0"/>
-        <w:rPr>
-          <w:color w:val="002060"/>
-        </w:rPr>
-      </w:pPr>
-      <w:r>
-        <w:rPr>
-          <w:color w:val="002060"/>
-        </w:rPr>
-        <w:t>pip install selenium</w:t>
-      </w:r>
-    </w:p>
-    <w:p>
-      <w:pPr>
-        <w:spacing w:after="0"/>
-        <w:rPr>
-          <w:color w:val="002060"/>
-        </w:rPr>
-      </w:pPr>
-      <w:r>
-        <w:rPr>
-          <w:color w:val="002060"/>
-        </w:rPr>
         <w:t xml:space="preserve">pip install </w:t>
       </w:r>
-      <w:proofErr w:type="spellStart"/>
-      <w:r>
-        <w:rPr>
-          <w:color w:val="002060"/>
-        </w:rPr>
-        <w:t>exchangelib</w:t>
-      </w:r>
-      <w:proofErr w:type="spellEnd"/>
+      <w:r>
+        <w:rPr>
+          <w:color w:val="002060"/>
+        </w:rPr>
+        <w:t>paramiko==2.6.0</w:t>
+      </w:r>
+    </w:p>
+    <w:p>
+      <w:pPr>
+        <w:spacing w:after="0"/>
+        <w:rPr>
+          <w:color w:val="002060"/>
+        </w:rPr>
+      </w:pPr>
+      <w:r>
+        <w:rPr>
+          <w:color w:val="002060"/>
+        </w:rPr>
+        <w:t xml:space="preserve">pip install </w:t>
+      </w:r>
+      <w:r>
+        <w:rPr>
+          <w:color w:val="002060"/>
+        </w:rPr>
+        <w:t>selenium==3.141.0</w:t>
+      </w:r>
+    </w:p>
+    <w:p>
+      <w:pPr>
+        <w:spacing w:after="0"/>
+        <w:rPr>
+          <w:color w:val="002060"/>
+        </w:rPr>
+      </w:pPr>
+      <w:r>
+        <w:rPr>
+          <w:color w:val="002060"/>
+        </w:rPr>
+        <w:t xml:space="preserve">pip install </w:t>
+      </w:r>
+      <w:r>
+        <w:rPr>
+          <w:color w:val="002060"/>
+        </w:rPr>
+        <w:t>exchangelib==3.2.0</w:t>
+      </w:r>
     </w:p>
     <w:p>
       <w:pPr>
@@ -1406,35 +1416,7 @@
         <w:rPr>
           <w:color w:val="00B050"/>
         </w:rPr>
-        <w:t>C:\Users\</w:t>
-      </w:r>
-      <w:proofErr w:type="spellStart"/>
-      <w:r>
-        <w:rPr>
-          <w:color w:val="00B050"/>
-        </w:rPr>
-        <w:t>First.LastName</w:t>
-      </w:r>
-      <w:proofErr w:type="spellEnd"/>
-      <w:r>
-        <w:rPr>
-          <w:color w:val="00B050"/>
-        </w:rPr>
-        <w:t>\</w:t>
-      </w:r>
-      <w:proofErr w:type="spellStart"/>
-      <w:r>
-        <w:rPr>
-          <w:color w:val="00B050"/>
-        </w:rPr>
-        <w:t>AppData</w:t>
-      </w:r>
-      <w:proofErr w:type="spellEnd"/>
-      <w:r>
-        <w:rPr>
-          <w:color w:val="00B050"/>
-        </w:rPr>
-        <w:t>\Roaming\Anaconda3\python.exe</w:t>
+        <w:t>C:\Users\First.LastName\AppData\Roaming\Anaconda3\python.exe</w:t>
       </w:r>
       <w:r>
         <w:rPr>
@@ -3972,6 +3954,7 @@
   <w:style w:type="character" w:default="1" w:styleId="DefaultParagraphFont">
     <w:name w:val="Default Paragraph Font"/>
     <w:uiPriority w:val="1"/>
+    <w:semiHidden/>
     <w:unhideWhenUsed/>
   </w:style>
   <w:style w:type="table" w:default="1" w:styleId="TableNormal">

--- a/1_CompanySave/IHSMarkit/IT_guide_PyInstall.docx
+++ b/1_CompanySave/IHSMarkit/IT_guide_PyInstall.docx
@@ -4,6 +4,7 @@
   <w:body>
     <w:p>
       <w:pPr>
+        <w:spacing w:line="240" w:lineRule="auto"/>
         <w:rPr>
           <w:i/>
           <w:iCs/>
@@ -42,23 +43,72 @@
           <w:iCs/>
           <w:color w:val="0070C0"/>
         </w:rPr>
-        <w:t>LAURENT TUPIN</w:t>
-      </w:r>
-      <w:r>
-        <w:rPr>
+        <w:t>Laurent</w:t>
+      </w:r>
+      <w:r>
+        <w:rPr>
+          <w:b/>
+          <w:bCs/>
           <w:i/>
           <w:iCs/>
           <w:color w:val="0070C0"/>
         </w:rPr>
-        <w:t>, Thanos Anagnostopoulos</w:t>
-      </w:r>
-      <w:r>
-        <w:rPr>
+        <w:t xml:space="preserve"> T</w:t>
+      </w:r>
+      <w:r>
+        <w:rPr>
+          <w:b/>
+          <w:bCs/>
           <w:i/>
           <w:iCs/>
           <w:color w:val="0070C0"/>
         </w:rPr>
-        <w:t>, Begona Perez</w:t>
+        <w:t>upin</w:t>
+      </w:r>
+    </w:p>
+    <w:p>
+      <w:pPr>
+        <w:rPr>
+          <w:i/>
+          <w:iCs/>
+          <w:color w:val="0070C0"/>
+        </w:rPr>
+      </w:pPr>
+      <w:r>
+        <w:rPr>
+          <w:i/>
+          <w:iCs/>
+          <w:color w:val="0070C0"/>
+        </w:rPr>
+        <w:t xml:space="preserve">Or the Specialist Audit team: </w:t>
+      </w:r>
+      <w:r>
+        <w:rPr>
+          <w:b/>
+          <w:bCs/>
+          <w:i/>
+          <w:iCs/>
+          <w:color w:val="0070C0"/>
+        </w:rPr>
+        <w:t>Anuj Garg</w:t>
+      </w:r>
+      <w:r>
+        <w:rPr>
+          <w:i/>
+          <w:iCs/>
+          <w:color w:val="0070C0"/>
+        </w:rPr>
+        <w:t xml:space="preserve">, </w:t>
+      </w:r>
+      <w:r>
+        <w:rPr>
+          <w:b/>
+          <w:bCs/>
+          <w:i/>
+          <w:iCs/>
+          <w:color w:val="0070C0"/>
+        </w:rPr>
+        <w:t>Karan Agarwal</w:t>
       </w:r>
     </w:p>
     <w:p>
@@ -2274,6 +2324,355 @@
         <w:t>If it is not working on Spyder after you installed all the libraries, then there is an issue, please contact us for more support.</w:t>
       </w:r>
     </w:p>
+    <w:p>
+      <w:pPr>
+        <w:spacing w:after="0"/>
+        <w:rPr>
+          <w:color w:val="002060"/>
+        </w:rPr>
+      </w:pPr>
+    </w:p>
+    <w:p>
+      <w:pPr>
+        <w:rPr>
+          <w:rFonts w:asciiTheme="majorHAnsi" w:eastAsiaTheme="majorEastAsia" w:hAnsiTheme="majorHAnsi" w:cstheme="majorBidi"/>
+          <w:color w:val="002060"/>
+          <w:sz w:val="26"/>
+          <w:szCs w:val="26"/>
+        </w:rPr>
+      </w:pPr>
+      <w:r>
+        <w:rPr>
+          <w:color w:val="002060"/>
+        </w:rPr>
+        <w:br w:type="page"/>
+      </w:r>
+    </w:p>
+    <w:p>
+      <w:pPr>
+        <w:pStyle w:val="Heading2"/>
+        <w:numPr>
+          <w:ilvl w:val="0"/>
+          <w:numId w:val="10"/>
+        </w:numPr>
+        <w:rPr>
+          <w:color w:val="002060"/>
+        </w:rPr>
+      </w:pPr>
+      <w:r>
+        <w:rPr>
+          <w:color w:val="002060"/>
+        </w:rPr>
+        <w:lastRenderedPageBreak/>
+        <w:t>Issue</w:t>
+      </w:r>
+      <w:r>
+        <w:rPr>
+          <w:color w:val="002060"/>
+        </w:rPr>
+        <w:t xml:space="preserve"> Resolution from US Computer</w:t>
+      </w:r>
+      <w:r>
+        <w:rPr>
+          <w:color w:val="002060"/>
+        </w:rPr>
+        <w:t xml:space="preserve"> settings</w:t>
+      </w:r>
+    </w:p>
+    <w:p>
+      <w:pPr>
+        <w:spacing w:after="0"/>
+        <w:rPr>
+          <w:color w:val="002060"/>
+        </w:rPr>
+      </w:pPr>
+    </w:p>
+    <w:p>
+      <w:pPr>
+        <w:spacing w:after="0"/>
+        <w:rPr>
+          <w:color w:val="002060"/>
+        </w:rPr>
+      </w:pPr>
+      <w:r>
+        <w:rPr>
+          <w:color w:val="002060"/>
+        </w:rPr>
+        <w:t>You might encounter a case when you have the library</w:t>
+      </w:r>
+      <w:r>
+        <w:rPr>
+          <w:color w:val="002060"/>
+        </w:rPr>
+        <w:t xml:space="preserve"> (anaconda Prompt will tell you : library already installed)</w:t>
+      </w:r>
+      <w:r>
+        <w:rPr>
+          <w:color w:val="002060"/>
+        </w:rPr>
+        <w:t xml:space="preserve">, but neither Spyder, not Seita.bat is importing some of the libraries. </w:t>
+      </w:r>
+    </w:p>
+    <w:p>
+      <w:pPr>
+        <w:spacing w:after="0"/>
+        <w:rPr>
+          <w:color w:val="002060"/>
+        </w:rPr>
+      </w:pPr>
+    </w:p>
+    <w:p>
+      <w:pPr>
+        <w:spacing w:after="0"/>
+        <w:rPr>
+          <w:color w:val="002060"/>
+          <w:u w:val="single"/>
+        </w:rPr>
+      </w:pPr>
+      <w:r>
+        <w:rPr>
+          <w:color w:val="002060"/>
+          <w:u w:val="single"/>
+        </w:rPr>
+        <w:t xml:space="preserve">In this case, we came up with </w:t>
+      </w:r>
+      <w:r>
+        <w:rPr>
+          <w:color w:val="002060"/>
+          <w:u w:val="single"/>
+        </w:rPr>
+        <w:t>a solution:</w:t>
+      </w:r>
+    </w:p>
+    <w:p>
+      <w:pPr>
+        <w:spacing w:after="0"/>
+        <w:rPr>
+          <w:color w:val="002060"/>
+        </w:rPr>
+      </w:pPr>
+    </w:p>
+    <w:p>
+      <w:pPr>
+        <w:spacing w:after="0"/>
+        <w:rPr>
+          <w:rFonts w:ascii="Arial" w:hAnsi="Arial" w:cs="Arial"/>
+          <w:color w:val="242729"/>
+          <w:sz w:val="23"/>
+          <w:szCs w:val="23"/>
+        </w:rPr>
+      </w:pPr>
+      <w:r>
+        <w:rPr>
+          <w:rFonts w:ascii="Arial" w:hAnsi="Arial" w:cs="Arial"/>
+          <w:color w:val="242729"/>
+          <w:sz w:val="23"/>
+          <w:szCs w:val="23"/>
+        </w:rPr>
+        <w:t xml:space="preserve">From </w:t>
+      </w:r>
+      <w:r>
+        <w:rPr>
+          <w:rStyle w:val="HTMLCode"/>
+          <w:rFonts w:ascii="Consolas" w:eastAsiaTheme="majorEastAsia" w:hAnsi="Consolas"/>
+          <w:color w:val="242729"/>
+          <w:bdr w:val="none" w:sz="0" w:space="0" w:color="auto" w:frame="1"/>
+          <w:shd w:val="clear" w:color="auto" w:fill="E4E6E8"/>
+        </w:rPr>
+        <w:t>anaconda3\Library\bin</w:t>
+      </w:r>
+      <w:r>
+        <w:rPr>
+          <w:rFonts w:ascii="Arial" w:hAnsi="Arial" w:cs="Arial"/>
+          <w:color w:val="242729"/>
+          <w:sz w:val="23"/>
+          <w:szCs w:val="23"/>
+        </w:rPr>
+        <w:t xml:space="preserve"> </w:t>
+      </w:r>
+      <w:r>
+        <w:rPr>
+          <w:rStyle w:val="Strong"/>
+          <w:rFonts w:ascii="Arial" w:hAnsi="Arial" w:cs="Arial"/>
+          <w:color w:val="242729"/>
+          <w:sz w:val="23"/>
+          <w:szCs w:val="23"/>
+          <w:bdr w:val="none" w:sz="0" w:space="0" w:color="auto" w:frame="1"/>
+        </w:rPr>
+        <w:t>copy</w:t>
+      </w:r>
+      <w:r>
+        <w:rPr>
+          <w:rFonts w:ascii="Arial" w:hAnsi="Arial" w:cs="Arial"/>
+          <w:color w:val="242729"/>
+          <w:sz w:val="23"/>
+          <w:szCs w:val="23"/>
+        </w:rPr>
+        <w:t xml:space="preserve"> below files and </w:t>
+      </w:r>
+      <w:r>
+        <w:rPr>
+          <w:rStyle w:val="Strong"/>
+          <w:rFonts w:ascii="Arial" w:hAnsi="Arial" w:cs="Arial"/>
+          <w:color w:val="242729"/>
+          <w:sz w:val="23"/>
+          <w:szCs w:val="23"/>
+          <w:bdr w:val="none" w:sz="0" w:space="0" w:color="auto" w:frame="1"/>
+        </w:rPr>
+        <w:t>paste</w:t>
+      </w:r>
+      <w:r>
+        <w:rPr>
+          <w:rFonts w:ascii="Arial" w:hAnsi="Arial" w:cs="Arial"/>
+          <w:color w:val="242729"/>
+          <w:sz w:val="23"/>
+          <w:szCs w:val="23"/>
+        </w:rPr>
+        <w:t xml:space="preserve"> them in </w:t>
+      </w:r>
+      <w:r>
+        <w:rPr>
+          <w:rStyle w:val="HTMLCode"/>
+          <w:rFonts w:ascii="Consolas" w:eastAsiaTheme="majorEastAsia" w:hAnsi="Consolas"/>
+          <w:color w:val="242729"/>
+          <w:bdr w:val="none" w:sz="0" w:space="0" w:color="auto" w:frame="1"/>
+          <w:shd w:val="clear" w:color="auto" w:fill="E4E6E8"/>
+        </w:rPr>
+        <w:t>anaconda3/DLLs</w:t>
+      </w:r>
+      <w:r>
+        <w:rPr>
+          <w:rFonts w:ascii="Arial" w:hAnsi="Arial" w:cs="Arial"/>
+          <w:color w:val="242729"/>
+          <w:sz w:val="23"/>
+          <w:szCs w:val="23"/>
+        </w:rPr>
+        <w:t>:</w:t>
+      </w:r>
+    </w:p>
+    <w:p>
+      <w:pPr>
+        <w:spacing w:after="0" w:line="254" w:lineRule="atLeast"/>
+        <w:rPr>
+          <w:rFonts w:ascii="Consolas" w:eastAsia="Times New Roman" w:hAnsi="Consolas" w:cs="Times New Roman"/>
+          <w:color w:val="2F3337"/>
+          <w:sz w:val="20"/>
+          <w:szCs w:val="20"/>
+          <w:bdr w:val="none" w:sz="0" w:space="0" w:color="auto" w:frame="1"/>
+          <w:lang w:eastAsia="en-GB"/>
+        </w:rPr>
+      </w:pPr>
+      <w:r>
+        <w:rPr>
+          <w:rFonts w:ascii="Consolas" w:eastAsia="Times New Roman" w:hAnsi="Consolas" w:cs="Times New Roman"/>
+          <w:color w:val="2F3337"/>
+          <w:sz w:val="20"/>
+          <w:szCs w:val="20"/>
+          <w:bdr w:val="none" w:sz="0" w:space="0" w:color="auto" w:frame="1"/>
+          <w:lang w:eastAsia="en-GB"/>
+        </w:rPr>
+        <w:t>-   libcrypto-</w:t>
+      </w:r>
+      <w:r>
+        <w:rPr>
+          <w:rFonts w:ascii="Consolas" w:eastAsia="Times New Roman" w:hAnsi="Consolas" w:cs="Times New Roman"/>
+          <w:color w:val="942121"/>
+          <w:sz w:val="20"/>
+          <w:szCs w:val="20"/>
+          <w:bdr w:val="none" w:sz="0" w:space="0" w:color="auto" w:frame="1"/>
+          <w:lang w:eastAsia="en-GB"/>
+        </w:rPr>
+        <w:t>1_1</w:t>
+      </w:r>
+      <w:r>
+        <w:rPr>
+          <w:rFonts w:ascii="Consolas" w:eastAsia="Times New Roman" w:hAnsi="Consolas" w:cs="Times New Roman"/>
+          <w:color w:val="2F3337"/>
+          <w:sz w:val="20"/>
+          <w:szCs w:val="20"/>
+          <w:bdr w:val="none" w:sz="0" w:space="0" w:color="auto" w:frame="1"/>
+          <w:lang w:eastAsia="en-GB"/>
+        </w:rPr>
+        <w:t>-x64.dll</w:t>
+      </w:r>
+    </w:p>
+    <w:p>
+      <w:pPr>
+        <w:spacing w:after="0"/>
+        <w:rPr>
+          <w:color w:val="002060"/>
+        </w:rPr>
+      </w:pPr>
+      <w:r>
+        <w:rPr>
+          <w:rFonts w:ascii="Consolas" w:eastAsia="Times New Roman" w:hAnsi="Consolas" w:cs="Times New Roman"/>
+          <w:color w:val="2F3337"/>
+          <w:sz w:val="20"/>
+          <w:szCs w:val="20"/>
+          <w:bdr w:val="none" w:sz="0" w:space="0" w:color="auto" w:frame="1"/>
+          <w:lang w:eastAsia="en-GB"/>
+        </w:rPr>
+        <w:t>-   libssl-</w:t>
+      </w:r>
+      <w:r>
+        <w:rPr>
+          <w:rFonts w:ascii="Consolas" w:eastAsia="Times New Roman" w:hAnsi="Consolas" w:cs="Times New Roman"/>
+          <w:color w:val="942121"/>
+          <w:sz w:val="20"/>
+          <w:szCs w:val="20"/>
+          <w:bdr w:val="none" w:sz="0" w:space="0" w:color="auto" w:frame="1"/>
+          <w:lang w:eastAsia="en-GB"/>
+        </w:rPr>
+        <w:t>1_1</w:t>
+      </w:r>
+      <w:r>
+        <w:rPr>
+          <w:rFonts w:ascii="Consolas" w:eastAsia="Times New Roman" w:hAnsi="Consolas" w:cs="Times New Roman"/>
+          <w:color w:val="2F3337"/>
+          <w:sz w:val="20"/>
+          <w:szCs w:val="20"/>
+          <w:bdr w:val="none" w:sz="0" w:space="0" w:color="auto" w:frame="1"/>
+          <w:lang w:eastAsia="en-GB"/>
+        </w:rPr>
+        <w:t>-x64.dll</w:t>
+      </w:r>
+    </w:p>
+    <w:p>
+      <w:pPr>
+        <w:spacing w:after="0"/>
+        <w:rPr>
+          <w:color w:val="002060"/>
+        </w:rPr>
+      </w:pPr>
+    </w:p>
+    <w:p>
+      <w:pPr>
+        <w:spacing w:after="0"/>
+        <w:rPr>
+          <w:color w:val="002060"/>
+          <w:sz w:val="18"/>
+          <w:szCs w:val="18"/>
+        </w:rPr>
+      </w:pPr>
+      <w:hyperlink r:id="rId12" w:history="1">
+        <w:r>
+          <w:rPr>
+            <w:rStyle w:val="Hyperlink"/>
+            <w:sz w:val="18"/>
+            <w:szCs w:val="18"/>
+          </w:rPr>
+          <w:t>https://stackoverflow.com/questions/54175042/python-3-7-anaconda-environment-import-ssl-dll-load-fail-error</w:t>
+        </w:r>
+      </w:hyperlink>
+    </w:p>
+    <w:p>
+      <w:pPr>
+        <w:spacing w:after="0"/>
+        <w:rPr>
+          <w:color w:val="002060"/>
+        </w:rPr>
+      </w:pPr>
+    </w:p>
     <w:sectPr>
       <w:pgSz w:w="11906" w:h="16838"/>
       <w:pgMar w:top="1440" w:right="1440" w:bottom="1440" w:left="1440" w:header="720" w:footer="720" w:gutter="0"/>
@@ -2643,6 +3042,95 @@
     </w:lvl>
   </w:abstractNum>
   <w:abstractNum w:abstractNumId="4" w15:restartNumberingAfterBreak="0">
+    <w:nsid w:val="219C22E6"/>
+    <w:multiLevelType w:val="hybridMultilevel"/>
+    <w:tmpl w:val="92DED02E"/>
+    <w:lvl w:ilvl="0" w:tplc="08090015">
+      <w:start w:val="1"/>
+      <w:numFmt w:val="upperLetter"/>
+      <w:lvlText w:val="%1."/>
+      <w:lvlJc w:val="left"/>
+      <w:pPr>
+        <w:ind w:left="720" w:hanging="360"/>
+      </w:pPr>
+      <w:rPr>
+        <w:rFonts w:hint="default"/>
+      </w:rPr>
+    </w:lvl>
+    <w:lvl w:ilvl="1" w:tplc="08090019" w:tentative="1">
+      <w:start w:val="1"/>
+      <w:numFmt w:val="lowerLetter"/>
+      <w:lvlText w:val="%2."/>
+      <w:lvlJc w:val="left"/>
+      <w:pPr>
+        <w:ind w:left="1440" w:hanging="360"/>
+      </w:pPr>
+    </w:lvl>
+    <w:lvl w:ilvl="2" w:tplc="0809001B" w:tentative="1">
+      <w:start w:val="1"/>
+      <w:numFmt w:val="lowerRoman"/>
+      <w:lvlText w:val="%3."/>
+      <w:lvlJc w:val="right"/>
+      <w:pPr>
+        <w:ind w:left="2160" w:hanging="180"/>
+      </w:pPr>
+    </w:lvl>
+    <w:lvl w:ilvl="3" w:tplc="0809000F" w:tentative="1">
+      <w:start w:val="1"/>
+      <w:numFmt w:val="decimal"/>
+      <w:lvlText w:val="%4."/>
+      <w:lvlJc w:val="left"/>
+      <w:pPr>
+        <w:ind w:left="2880" w:hanging="360"/>
+      </w:pPr>
+    </w:lvl>
+    <w:lvl w:ilvl="4" w:tplc="08090019" w:tentative="1">
+      <w:start w:val="1"/>
+      <w:numFmt w:val="lowerLetter"/>
+      <w:lvlText w:val="%5."/>
+      <w:lvlJc w:val="left"/>
+      <w:pPr>
+        <w:ind w:left="3600" w:hanging="360"/>
+      </w:pPr>
+    </w:lvl>
+    <w:lvl w:ilvl="5" w:tplc="0809001B" w:tentative="1">
+      <w:start w:val="1"/>
+      <w:numFmt w:val="lowerRoman"/>
+      <w:lvlText w:val="%6."/>
+      <w:lvlJc w:val="right"/>
+      <w:pPr>
+        <w:ind w:left="4320" w:hanging="180"/>
+      </w:pPr>
+    </w:lvl>
+    <w:lvl w:ilvl="6" w:tplc="0809000F" w:tentative="1">
+      <w:start w:val="1"/>
+      <w:numFmt w:val="decimal"/>
+      <w:lvlText w:val="%7."/>
+      <w:lvlJc w:val="left"/>
+      <w:pPr>
+        <w:ind w:left="5040" w:hanging="360"/>
+      </w:pPr>
+    </w:lvl>
+    <w:lvl w:ilvl="7" w:tplc="08090019" w:tentative="1">
+      <w:start w:val="1"/>
+      <w:numFmt w:val="lowerLetter"/>
+      <w:lvlText w:val="%8."/>
+      <w:lvlJc w:val="left"/>
+      <w:pPr>
+        <w:ind w:left="5760" w:hanging="360"/>
+      </w:pPr>
+    </w:lvl>
+    <w:lvl w:ilvl="8" w:tplc="0809001B" w:tentative="1">
+      <w:start w:val="1"/>
+      <w:numFmt w:val="lowerRoman"/>
+      <w:lvlText w:val="%9."/>
+      <w:lvlJc w:val="right"/>
+      <w:pPr>
+        <w:ind w:left="6480" w:hanging="180"/>
+      </w:pPr>
+    </w:lvl>
+  </w:abstractNum>
+  <w:abstractNum w:abstractNumId="5" w15:restartNumberingAfterBreak="0">
     <w:nsid w:val="4294664A"/>
     <w:multiLevelType w:val="hybridMultilevel"/>
     <w:tmpl w:val="9F6ECBB8"/>
@@ -2755,7 +3243,7 @@
       </w:rPr>
     </w:lvl>
   </w:abstractNum>
-  <w:abstractNum w:abstractNumId="5" w15:restartNumberingAfterBreak="0">
+  <w:abstractNum w:abstractNumId="6" w15:restartNumberingAfterBreak="0">
     <w:nsid w:val="4E460E3A"/>
     <w:multiLevelType w:val="hybridMultilevel"/>
     <w:tmpl w:val="1E52AF2C"/>
@@ -2844,7 +3332,7 @@
       </w:pPr>
     </w:lvl>
   </w:abstractNum>
-  <w:abstractNum w:abstractNumId="6" w15:restartNumberingAfterBreak="0">
+  <w:abstractNum w:abstractNumId="7" w15:restartNumberingAfterBreak="0">
     <w:nsid w:val="58B90663"/>
     <w:multiLevelType w:val="hybridMultilevel"/>
     <w:tmpl w:val="B4ACAB3E"/>
@@ -2933,7 +3421,7 @@
       </w:pPr>
     </w:lvl>
   </w:abstractNum>
-  <w:abstractNum w:abstractNumId="7" w15:restartNumberingAfterBreak="0">
+  <w:abstractNum w:abstractNumId="8" w15:restartNumberingAfterBreak="0">
     <w:nsid w:val="59527007"/>
     <w:multiLevelType w:val="hybridMultilevel"/>
     <w:tmpl w:val="CD6069D4"/>
@@ -3022,10 +3510,10 @@
       </w:pPr>
     </w:lvl>
   </w:abstractNum>
-  <w:abstractNum w:abstractNumId="8" w15:restartNumberingAfterBreak="0">
+  <w:abstractNum w:abstractNumId="9" w15:restartNumberingAfterBreak="0">
     <w:nsid w:val="5C125D7B"/>
     <w:multiLevelType w:val="hybridMultilevel"/>
-    <w:tmpl w:val="92DED02E"/>
+    <w:tmpl w:val="000E5274"/>
     <w:lvl w:ilvl="0" w:tplc="08090015">
       <w:start w:val="1"/>
       <w:numFmt w:val="upperLetter"/>
@@ -3111,7 +3599,7 @@
       </w:pPr>
     </w:lvl>
   </w:abstractNum>
-  <w:abstractNum w:abstractNumId="9" w15:restartNumberingAfterBreak="0">
+  <w:abstractNum w:abstractNumId="10" w15:restartNumberingAfterBreak="0">
     <w:nsid w:val="60E85CA2"/>
     <w:multiLevelType w:val="hybridMultilevel"/>
     <w:tmpl w:val="023C38B8"/>
@@ -3200,7 +3688,7 @@
       </w:pPr>
     </w:lvl>
   </w:abstractNum>
-  <w:abstractNum w:abstractNumId="10" w15:restartNumberingAfterBreak="0">
+  <w:abstractNum w:abstractNumId="11" w15:restartNumberingAfterBreak="0">
     <w:nsid w:val="65302772"/>
     <w:multiLevelType w:val="hybridMultilevel"/>
     <w:tmpl w:val="CD6069D4"/>
@@ -3289,7 +3777,7 @@
       </w:pPr>
     </w:lvl>
   </w:abstractNum>
-  <w:abstractNum w:abstractNumId="11" w15:restartNumberingAfterBreak="0">
+  <w:abstractNum w:abstractNumId="12" w15:restartNumberingAfterBreak="0">
     <w:nsid w:val="669A7F91"/>
     <w:multiLevelType w:val="hybridMultilevel"/>
     <w:tmpl w:val="6F161D90"/>
@@ -3378,7 +3866,7 @@
       </w:pPr>
     </w:lvl>
   </w:abstractNum>
-  <w:abstractNum w:abstractNumId="12" w15:restartNumberingAfterBreak="0">
+  <w:abstractNum w:abstractNumId="13" w15:restartNumberingAfterBreak="0">
     <w:nsid w:val="7CDD0C41"/>
     <w:multiLevelType w:val="hybridMultilevel"/>
     <w:tmpl w:val="1D22FFEE"/>
@@ -3474,37 +3962,40 @@
     <w:abstractNumId w:val="2"/>
   </w:num>
   <w:num w:numId="3">
-    <w:abstractNumId w:val="9"/>
+    <w:abstractNumId w:val="10"/>
   </w:num>
   <w:num w:numId="4">
     <w:abstractNumId w:val="3"/>
   </w:num>
   <w:num w:numId="5">
-    <w:abstractNumId w:val="4"/>
+    <w:abstractNumId w:val="5"/>
   </w:num>
   <w:num w:numId="6">
+    <w:abstractNumId w:val="8"/>
+  </w:num>
+  <w:num w:numId="7">
+    <w:abstractNumId w:val="13"/>
+  </w:num>
+  <w:num w:numId="8">
     <w:abstractNumId w:val="7"/>
   </w:num>
-  <w:num w:numId="7">
+  <w:num w:numId="9">
     <w:abstractNumId w:val="12"/>
   </w:num>
-  <w:num w:numId="8">
-    <w:abstractNumId w:val="6"/>
-  </w:num>
-  <w:num w:numId="9">
-    <w:abstractNumId w:val="11"/>
-  </w:num>
   <w:num w:numId="10">
-    <w:abstractNumId w:val="8"/>
+    <w:abstractNumId w:val="9"/>
   </w:num>
   <w:num w:numId="11">
-    <w:abstractNumId w:val="5"/>
+    <w:abstractNumId w:val="6"/>
   </w:num>
   <w:num w:numId="12">
     <w:abstractNumId w:val="0"/>
   </w:num>
   <w:num w:numId="13">
-    <w:abstractNumId w:val="10"/>
+    <w:abstractNumId w:val="11"/>
+  </w:num>
+  <w:num w:numId="14">
+    <w:abstractNumId w:val="4"/>
   </w:num>
 </w:numbering>
 </file>
@@ -4038,6 +4529,45 @@
       <w:shd w:val="clear" w:color="auto" w:fill="E1DFDD"/>
     </w:rPr>
   </w:style>
+  <w:style w:type="character" w:styleId="HTMLCode">
+    <w:name w:val="HTML Code"/>
+    <w:basedOn w:val="DefaultParagraphFont"/>
+    <w:uiPriority w:val="99"/>
+    <w:semiHidden/>
+    <w:unhideWhenUsed/>
+    <w:rsid w:val="005226A6"/>
+    <w:rPr>
+      <w:rFonts w:ascii="Courier New" w:eastAsia="Times New Roman" w:hAnsi="Courier New" w:cs="Courier New"/>
+      <w:sz w:val="20"/>
+      <w:szCs w:val="20"/>
+    </w:rPr>
+  </w:style>
+  <w:style w:type="character" w:styleId="Strong">
+    <w:name w:val="Strong"/>
+    <w:basedOn w:val="DefaultParagraphFont"/>
+    <w:uiPriority w:val="22"/>
+    <w:qFormat/>
+    <w:rsid w:val="005226A6"/>
+    <w:rPr>
+      <w:b/>
+      <w:bCs/>
+    </w:rPr>
+  </w:style>
+  <w:style w:type="character" w:customStyle="1" w:styleId="pun">
+    <w:name w:val="pun"/>
+    <w:basedOn w:val="DefaultParagraphFont"/>
+    <w:rsid w:val="005226A6"/>
+  </w:style>
+  <w:style w:type="character" w:customStyle="1" w:styleId="pln">
+    <w:name w:val="pln"/>
+    <w:basedOn w:val="DefaultParagraphFont"/>
+    <w:rsid w:val="005226A6"/>
+  </w:style>
+  <w:style w:type="character" w:customStyle="1" w:styleId="lit">
+    <w:name w:val="lit"/>
+    <w:basedOn w:val="DefaultParagraphFont"/>
+    <w:rsid w:val="005226A6"/>
+  </w:style>
 </w:styles>
 </file>
 
